--- a/static/files/Ananthan Ambikairajah Media.docx
+++ b/static/files/Ananthan Ambikairajah Media.docx
@@ -315,8 +315,6 @@
           <w:szCs w:val="22"/>
         </w:rPr>
       </w:pPr>
-      <w:bookmarkStart w:id="0" w:name="_GoBack"/>
-      <w:bookmarkEnd w:id="0"/>
     </w:p>
     <w:p>
       <w:pPr>
@@ -7498,6 +7496,8 @@
           <w:szCs w:val="22"/>
         </w:rPr>
       </w:pPr>
+      <w:bookmarkStart w:id="0" w:name="_GoBack"/>
+      <w:bookmarkEnd w:id="0"/>
     </w:p>
     <w:p>
       <w:pPr>
@@ -8459,10 +8459,7 @@
       <w:t>:</w:t>
     </w:r>
     <w:r>
-      <w:t xml:space="preserve"> +</w:t>
-    </w:r>
-    <w:r>
-      <w:t xml:space="preserve">61 487 908 405 </w:t>
+      <w:t xml:space="preserve"> +61 487 908 405 </w:t>
     </w:r>
     <w:r>
       <w:t>||</w:t>
@@ -13390,7 +13387,7 @@
 </file>
 
 <file path=customXml/itemProps1.xml><?xml version="1.0" encoding="utf-8"?>
-<ds:datastoreItem xmlns:ds="http://schemas.openxmlformats.org/officeDocument/2006/customXml" ds:itemID="{5B58FB4B-88E7-0D4D-A716-BE211D1286AD}">
+<ds:datastoreItem xmlns:ds="http://schemas.openxmlformats.org/officeDocument/2006/customXml" ds:itemID="{C388E9EB-4902-5D42-9594-9CF046CD51D9}">
   <ds:schemaRefs>
     <ds:schemaRef ds:uri="http://schemas.openxmlformats.org/officeDocument/2006/bibliography"/>
   </ds:schemaRefs>
